--- a/Shared Documents/Delivery 1/Project 5 - The Last Capture; Game Design Document.docx
+++ b/Shared Documents/Delivery 1/Project 5 - The Last Capture; Game Design Document.docx
@@ -31,17 +31,25 @@
         <w:rPr>
           <w:lang w:val="en-US"/>
         </w:rPr>
-        <w:t>Game Design Document</w:t>
-      </w:r>
-    </w:p>
-    <w:p>
-      <w:pPr>
-        <w:rPr>
-          <w:lang w:val="en-US"/>
-        </w:rPr>
-      </w:pPr>
-    </w:p>
-    <w:bookmarkStart w:id="0" w:name="_Toc85625837" w:displacedByCustomXml="next"/>
+        <w:t xml:space="preserve">Game </w:t>
+      </w:r>
+      <w:bookmarkStart w:id="0" w:name="_GoBack"/>
+      <w:bookmarkEnd w:id="0"/>
+      <w:r>
+        <w:rPr>
+          <w:lang w:val="en-US"/>
+        </w:rPr>
+        <w:t>Design Document</w:t>
+      </w:r>
+    </w:p>
+    <w:p>
+      <w:pPr>
+        <w:rPr>
+          <w:lang w:val="en-US"/>
+        </w:rPr>
+      </w:pPr>
+    </w:p>
+    <w:bookmarkStart w:id="1" w:name="_Toc90044154" w:displacedByCustomXml="next"/>
     <w:sdt>
       <w:sdtPr>
         <w:rPr>
@@ -82,7 +90,7 @@
             </w:rPr>
             <w:t>Table of Contents</w:t>
           </w:r>
-          <w:bookmarkEnd w:id="0"/>
+          <w:bookmarkEnd w:id="1"/>
         </w:p>
         <w:p>
           <w:pPr>
@@ -117,7 +125,7 @@
             </w:rPr>
             <w:fldChar w:fldCharType="separate"/>
           </w:r>
-          <w:hyperlink w:anchor="_Toc85625837" w:history="1">
+          <w:hyperlink w:anchor="_Toc90044154" w:history="1">
             <w:r>
               <w:rPr>
                 <w:rStyle w:val="Hiperligao"/>
@@ -145,7 +153,7 @@
                 <w:noProof/>
                 <w:webHidden/>
               </w:rPr>
-              <w:instrText xml:space="preserve"> PAGEREF _Toc85625837 \h </w:instrText>
+              <w:instrText xml:space="preserve"> PAGEREF _Toc90044154 \h </w:instrText>
             </w:r>
             <w:r>
               <w:rPr>
@@ -188,7 +196,7 @@
               <w:lang w:eastAsia="pt-PT"/>
             </w:rPr>
           </w:pPr>
-          <w:hyperlink w:anchor="_Toc85625838" w:history="1">
+          <w:hyperlink w:anchor="_Toc90044155" w:history="1">
             <w:r>
               <w:rPr>
                 <w:rStyle w:val="Hiperligao"/>
@@ -216,7 +224,7 @@
                 <w:noProof/>
                 <w:webHidden/>
               </w:rPr>
-              <w:instrText xml:space="preserve"> PAGEREF _Toc85625838 \h </w:instrText>
+              <w:instrText xml:space="preserve"> PAGEREF _Toc90044155 \h </w:instrText>
             </w:r>
             <w:r>
               <w:rPr>
@@ -259,7 +267,7 @@
               <w:lang w:eastAsia="pt-PT"/>
             </w:rPr>
           </w:pPr>
-          <w:hyperlink w:anchor="_Toc85625839" w:history="1">
+          <w:hyperlink w:anchor="_Toc90044156" w:history="1">
             <w:r>
               <w:rPr>
                 <w:rStyle w:val="Hiperligao"/>
@@ -287,7 +295,7 @@
                 <w:noProof/>
                 <w:webHidden/>
               </w:rPr>
-              <w:instrText xml:space="preserve"> PAGEREF _Toc85625839 \h </w:instrText>
+              <w:instrText xml:space="preserve"> PAGEREF _Toc90044156 \h </w:instrText>
             </w:r>
             <w:r>
               <w:rPr>
@@ -330,7 +338,7 @@
               <w:lang w:eastAsia="pt-PT"/>
             </w:rPr>
           </w:pPr>
-          <w:hyperlink w:anchor="_Toc85625840" w:history="1">
+          <w:hyperlink w:anchor="_Toc90044157" w:history="1">
             <w:r>
               <w:rPr>
                 <w:rStyle w:val="Hiperligao"/>
@@ -358,7 +366,7 @@
                 <w:noProof/>
                 <w:webHidden/>
               </w:rPr>
-              <w:instrText xml:space="preserve"> PAGEREF _Toc85625840 \h </w:instrText>
+              <w:instrText xml:space="preserve"> PAGEREF _Toc90044157 \h </w:instrText>
             </w:r>
             <w:r>
               <w:rPr>
@@ -401,7 +409,7 @@
               <w:lang w:eastAsia="pt-PT"/>
             </w:rPr>
           </w:pPr>
-          <w:hyperlink w:anchor="_Toc85625841" w:history="1">
+          <w:hyperlink w:anchor="_Toc90044158" w:history="1">
             <w:r>
               <w:rPr>
                 <w:rStyle w:val="Hiperligao"/>
@@ -429,7 +437,7 @@
                 <w:noProof/>
                 <w:webHidden/>
               </w:rPr>
-              <w:instrText xml:space="preserve"> PAGEREF _Toc85625841 \h </w:instrText>
+              <w:instrText xml:space="preserve"> PAGEREF _Toc90044158 \h </w:instrText>
             </w:r>
             <w:r>
               <w:rPr>
@@ -472,7 +480,7 @@
               <w:lang w:eastAsia="pt-PT"/>
             </w:rPr>
           </w:pPr>
-          <w:hyperlink w:anchor="_Toc85625842" w:history="1">
+          <w:hyperlink w:anchor="_Toc90044159" w:history="1">
             <w:r>
               <w:rPr>
                 <w:rStyle w:val="Hiperligao"/>
@@ -500,7 +508,7 @@
                 <w:noProof/>
                 <w:webHidden/>
               </w:rPr>
-              <w:instrText xml:space="preserve"> PAGEREF _Toc85625842 \h </w:instrText>
+              <w:instrText xml:space="preserve"> PAGEREF _Toc90044159 \h </w:instrText>
             </w:r>
             <w:r>
               <w:rPr>
@@ -543,7 +551,7 @@
               <w:lang w:eastAsia="pt-PT"/>
             </w:rPr>
           </w:pPr>
-          <w:hyperlink w:anchor="_Toc85625843" w:history="1">
+          <w:hyperlink w:anchor="_Toc90044160" w:history="1">
             <w:r>
               <w:rPr>
                 <w:rStyle w:val="Hiperligao"/>
@@ -571,7 +579,7 @@
                 <w:noProof/>
                 <w:webHidden/>
               </w:rPr>
-              <w:instrText xml:space="preserve"> PAGEREF _Toc85625843 \h </w:instrText>
+              <w:instrText xml:space="preserve"> PAGEREF _Toc90044160 \h </w:instrText>
             </w:r>
             <w:r>
               <w:rPr>
@@ -614,7 +622,7 @@
               <w:lang w:eastAsia="pt-PT"/>
             </w:rPr>
           </w:pPr>
-          <w:hyperlink w:anchor="_Toc85625844" w:history="1">
+          <w:hyperlink w:anchor="_Toc90044161" w:history="1">
             <w:r>
               <w:rPr>
                 <w:rStyle w:val="Hiperligao"/>
@@ -642,7 +650,7 @@
                 <w:noProof/>
                 <w:webHidden/>
               </w:rPr>
-              <w:instrText xml:space="preserve"> PAGEREF _Toc85625844 \h </w:instrText>
+              <w:instrText xml:space="preserve"> PAGEREF _Toc90044161 \h </w:instrText>
             </w:r>
             <w:r>
               <w:rPr>
@@ -685,14 +693,14 @@
               <w:lang w:eastAsia="pt-PT"/>
             </w:rPr>
           </w:pPr>
-          <w:hyperlink w:anchor="_Toc85625845" w:history="1">
+          <w:hyperlink w:anchor="_Toc90044162" w:history="1">
             <w:r>
               <w:rPr>
                 <w:rStyle w:val="Hiperligao"/>
                 <w:noProof/>
                 <w:lang w:val="en-US"/>
               </w:rPr>
-              <w:t>Key Moments</w:t>
+              <w:t>Concept</w:t>
             </w:r>
             <w:r>
               <w:rPr>
@@ -713,7 +721,7 @@
                 <w:noProof/>
                 <w:webHidden/>
               </w:rPr>
-              <w:instrText xml:space="preserve"> PAGEREF _Toc85625845 \h </w:instrText>
+              <w:instrText xml:space="preserve"> PAGEREF _Toc90044162 \h </w:instrText>
             </w:r>
             <w:r>
               <w:rPr>
@@ -756,7 +764,7 @@
               <w:lang w:eastAsia="pt-PT"/>
             </w:rPr>
           </w:pPr>
-          <w:hyperlink w:anchor="_Toc85625846" w:history="1">
+          <w:hyperlink w:anchor="_Toc90044163" w:history="1">
             <w:r>
               <w:rPr>
                 <w:rStyle w:val="Hiperligao"/>
@@ -784,7 +792,7 @@
                 <w:noProof/>
                 <w:webHidden/>
               </w:rPr>
-              <w:instrText xml:space="preserve"> PAGEREF _Toc85625846 \h </w:instrText>
+              <w:instrText xml:space="preserve"> PAGEREF _Toc90044163 \h </w:instrText>
             </w:r>
             <w:r>
               <w:rPr>
@@ -827,7 +835,7 @@
               <w:lang w:eastAsia="pt-PT"/>
             </w:rPr>
           </w:pPr>
-          <w:hyperlink w:anchor="_Toc85625847" w:history="1">
+          <w:hyperlink w:anchor="_Toc90044164" w:history="1">
             <w:r>
               <w:rPr>
                 <w:rStyle w:val="Hiperligao"/>
@@ -855,7 +863,78 @@
                 <w:noProof/>
                 <w:webHidden/>
               </w:rPr>
-              <w:instrText xml:space="preserve"> PAGEREF _Toc85625847 \h </w:instrText>
+              <w:instrText xml:space="preserve"> PAGEREF _Toc90044164 \h </w:instrText>
+            </w:r>
+            <w:r>
+              <w:rPr>
+                <w:noProof/>
+                <w:webHidden/>
+              </w:rPr>
+            </w:r>
+            <w:r>
+              <w:rPr>
+                <w:noProof/>
+                <w:webHidden/>
+              </w:rPr>
+              <w:fldChar w:fldCharType="separate"/>
+            </w:r>
+            <w:r>
+              <w:rPr>
+                <w:noProof/>
+                <w:webHidden/>
+              </w:rPr>
+              <w:t>3</w:t>
+            </w:r>
+            <w:r>
+              <w:rPr>
+                <w:noProof/>
+                <w:webHidden/>
+              </w:rPr>
+              <w:fldChar w:fldCharType="end"/>
+            </w:r>
+          </w:hyperlink>
+        </w:p>
+        <w:p>
+          <w:pPr>
+            <w:pStyle w:val="ndice2"/>
+            <w:tabs>
+              <w:tab w:val="right" w:leader="dot" w:pos="9016"/>
+            </w:tabs>
+            <w:rPr>
+              <w:rFonts w:eastAsiaTheme="minorEastAsia"/>
+              <w:noProof/>
+              <w:lang w:eastAsia="pt-PT"/>
+            </w:rPr>
+          </w:pPr>
+          <w:hyperlink w:anchor="_Toc90044165" w:history="1">
+            <w:r>
+              <w:rPr>
+                <w:rStyle w:val="Hiperligao"/>
+                <w:noProof/>
+                <w:lang w:val="en-US"/>
+              </w:rPr>
+              <w:t>Core Loops</w:t>
+            </w:r>
+            <w:r>
+              <w:rPr>
+                <w:noProof/>
+                <w:webHidden/>
+              </w:rPr>
+              <w:tab/>
+            </w:r>
+            <w:r>
+              <w:rPr>
+                <w:noProof/>
+                <w:webHidden/>
+              </w:rPr>
+              <w:fldChar w:fldCharType="begin"/>
+            </w:r>
+            <w:r>
+              <w:rPr>
+                <w:noProof/>
+                <w:webHidden/>
+              </w:rPr>
+              <w:instrText xml:space="preserve"> PAGEREF _Toc90044165 \h </w:instrText>
             </w:r>
             <w:r>
               <w:rPr>
@@ -898,7 +977,7 @@
               <w:lang w:eastAsia="pt-PT"/>
             </w:rPr>
           </w:pPr>
-          <w:hyperlink w:anchor="_Toc85625848" w:history="1">
+          <w:hyperlink w:anchor="_Toc90044166" w:history="1">
             <w:r>
               <w:rPr>
                 <w:rStyle w:val="Hiperligao"/>
@@ -927,7 +1006,7 @@
                 <w:noProof/>
                 <w:webHidden/>
               </w:rPr>
-              <w:instrText xml:space="preserve"> PAGEREF _Toc85625848 \h </w:instrText>
+              <w:instrText xml:space="preserve"> PAGEREF _Toc90044166 \h </w:instrText>
             </w:r>
             <w:r>
               <w:rPr>
@@ -970,7 +1049,7 @@
               <w:lang w:eastAsia="pt-PT"/>
             </w:rPr>
           </w:pPr>
-          <w:hyperlink w:anchor="_Toc85625849" w:history="1">
+          <w:hyperlink w:anchor="_Toc90044167" w:history="1">
             <w:r>
               <w:rPr>
                 <w:rStyle w:val="Hiperligao"/>
@@ -999,7 +1078,7 @@
                 <w:noProof/>
                 <w:webHidden/>
               </w:rPr>
-              <w:instrText xml:space="preserve"> PAGEREF _Toc85625849 \h </w:instrText>
+              <w:instrText xml:space="preserve"> PAGEREF _Toc90044167 \h </w:instrText>
             </w:r>
             <w:r>
               <w:rPr>
@@ -1042,7 +1121,7 @@
               <w:lang w:eastAsia="pt-PT"/>
             </w:rPr>
           </w:pPr>
-          <w:hyperlink w:anchor="_Toc85625850" w:history="1">
+          <w:hyperlink w:anchor="_Toc90044168" w:history="1">
             <w:r>
               <w:rPr>
                 <w:rStyle w:val="Hiperligao"/>
@@ -1071,7 +1150,7 @@
                 <w:noProof/>
                 <w:webHidden/>
               </w:rPr>
-              <w:instrText xml:space="preserve"> PAGEREF _Toc85625850 \h </w:instrText>
+              <w:instrText xml:space="preserve"> PAGEREF _Toc90044168 \h </w:instrText>
             </w:r>
             <w:r>
               <w:rPr>
@@ -1091,7 +1170,7 @@
                 <w:noProof/>
                 <w:webHidden/>
               </w:rPr>
-              <w:t>7</w:t>
+              <w:t>6</w:t>
             </w:r>
             <w:r>
               <w:rPr>
@@ -1114,7 +1193,7 @@
               <w:lang w:eastAsia="pt-PT"/>
             </w:rPr>
           </w:pPr>
-          <w:hyperlink w:anchor="_Toc85625851" w:history="1">
+          <w:hyperlink w:anchor="_Toc90044169" w:history="1">
             <w:r>
               <w:rPr>
                 <w:rStyle w:val="Hiperligao"/>
@@ -1143,7 +1222,7 @@
                 <w:noProof/>
                 <w:webHidden/>
               </w:rPr>
-              <w:instrText xml:space="preserve"> PAGEREF _Toc85625851 \h </w:instrText>
+              <w:instrText xml:space="preserve"> PAGEREF _Toc90044169 \h </w:instrText>
             </w:r>
             <w:r>
               <w:rPr>
@@ -1163,7 +1242,7 @@
                 <w:noProof/>
                 <w:webHidden/>
               </w:rPr>
-              <w:t>7</w:t>
+              <w:t>6</w:t>
             </w:r>
             <w:r>
               <w:rPr>
@@ -1186,7 +1265,7 @@
               <w:lang w:eastAsia="pt-PT"/>
             </w:rPr>
           </w:pPr>
-          <w:hyperlink w:anchor="_Toc85625852" w:history="1">
+          <w:hyperlink w:anchor="_Toc90044170" w:history="1">
             <w:r>
               <w:rPr>
                 <w:rStyle w:val="Hiperligao"/>
@@ -1215,7 +1294,7 @@
                 <w:noProof/>
                 <w:webHidden/>
               </w:rPr>
-              <w:instrText xml:space="preserve"> PAGEREF _Toc85625852 \h </w:instrText>
+              <w:instrText xml:space="preserve"> PAGEREF _Toc90044170 \h </w:instrText>
             </w:r>
             <w:r>
               <w:rPr>
@@ -1235,7 +1314,7 @@
                 <w:noProof/>
                 <w:webHidden/>
               </w:rPr>
-              <w:t>7</w:t>
+              <w:t>6</w:t>
             </w:r>
             <w:r>
               <w:rPr>
@@ -1258,7 +1337,7 @@
               <w:lang w:eastAsia="pt-PT"/>
             </w:rPr>
           </w:pPr>
-          <w:hyperlink w:anchor="_Toc85625853" w:history="1">
+          <w:hyperlink w:anchor="_Toc90044171" w:history="1">
             <w:r>
               <w:rPr>
                 <w:rStyle w:val="Hiperligao"/>
@@ -1287,7 +1366,7 @@
                 <w:noProof/>
                 <w:webHidden/>
               </w:rPr>
-              <w:instrText xml:space="preserve"> PAGEREF _Toc85625853 \h </w:instrText>
+              <w:instrText xml:space="preserve"> PAGEREF _Toc90044171 \h </w:instrText>
             </w:r>
             <w:r>
               <w:rPr>
@@ -1307,7 +1386,7 @@
                 <w:noProof/>
                 <w:webHidden/>
               </w:rPr>
-              <w:t>7</w:t>
+              <w:t>6</w:t>
             </w:r>
             <w:r>
               <w:rPr>
@@ -1330,7 +1409,7 @@
               <w:lang w:eastAsia="pt-PT"/>
             </w:rPr>
           </w:pPr>
-          <w:hyperlink w:anchor="_Toc85625854" w:history="1">
+          <w:hyperlink w:anchor="_Toc90044172" w:history="1">
             <w:r>
               <w:rPr>
                 <w:rStyle w:val="Hiperligao"/>
@@ -1359,7 +1438,7 @@
                 <w:noProof/>
                 <w:webHidden/>
               </w:rPr>
-              <w:instrText xml:space="preserve"> PAGEREF _Toc85625854 \h </w:instrText>
+              <w:instrText xml:space="preserve"> PAGEREF _Toc90044172 \h </w:instrText>
             </w:r>
             <w:r>
               <w:rPr>
@@ -1379,7 +1458,7 @@
                 <w:noProof/>
                 <w:webHidden/>
               </w:rPr>
-              <w:t>7</w:t>
+              <w:t>6</w:t>
             </w:r>
             <w:r>
               <w:rPr>
@@ -1402,7 +1481,7 @@
               <w:lang w:eastAsia="pt-PT"/>
             </w:rPr>
           </w:pPr>
-          <w:hyperlink w:anchor="_Toc85625855" w:history="1">
+          <w:hyperlink w:anchor="_Toc90044173" w:history="1">
             <w:r>
               <w:rPr>
                 <w:rStyle w:val="Hiperligao"/>
@@ -1430,7 +1509,7 @@
                 <w:noProof/>
                 <w:webHidden/>
               </w:rPr>
-              <w:instrText xml:space="preserve"> PAGEREF _Toc85625855 \h </w:instrText>
+              <w:instrText xml:space="preserve"> PAGEREF _Toc90044173 \h </w:instrText>
             </w:r>
             <w:r>
               <w:rPr>
@@ -1450,7 +1529,7 @@
                 <w:noProof/>
                 <w:webHidden/>
               </w:rPr>
-              <w:t>7</w:t>
+              <w:t>6</w:t>
             </w:r>
             <w:r>
               <w:rPr>
@@ -1500,7 +1579,7 @@
           <w:lang w:val="en-US"/>
         </w:rPr>
       </w:pPr>
-      <w:bookmarkStart w:id="1" w:name="_Toc85625838"/>
+      <w:bookmarkStart w:id="2" w:name="_Toc90044155"/>
       <w:r>
         <w:rPr>
           <w:lang w:val="en-US"/>
@@ -1508,7 +1587,7 @@
         <w:lastRenderedPageBreak/>
         <w:t>Title</w:t>
       </w:r>
-      <w:bookmarkEnd w:id="1"/>
+      <w:bookmarkEnd w:id="2"/>
     </w:p>
     <w:p>
       <w:pPr>
@@ -1530,14 +1609,14 @@
           <w:lang w:val="en-US"/>
         </w:rPr>
       </w:pPr>
-      <w:bookmarkStart w:id="2" w:name="_Toc85625839"/>
+      <w:bookmarkStart w:id="3" w:name="_Toc90044156"/>
       <w:r>
         <w:rPr>
           <w:lang w:val="en-US"/>
         </w:rPr>
         <w:t>Current Status</w:t>
       </w:r>
-      <w:bookmarkEnd w:id="2"/>
+      <w:bookmarkEnd w:id="3"/>
     </w:p>
     <w:p>
       <w:pPr>
@@ -1555,7 +1634,7 @@
         <w:rPr>
           <w:lang w:val="en-US"/>
         </w:rPr>
-        <w:t>Concept</w:t>
+        <w:t>prototype</w:t>
       </w:r>
       <w:r>
         <w:rPr>
@@ -1571,14 +1650,14 @@
           <w:lang w:val="en-US"/>
         </w:rPr>
       </w:pPr>
-      <w:bookmarkStart w:id="3" w:name="_Toc85625840"/>
+      <w:bookmarkStart w:id="4" w:name="_Toc90044157"/>
       <w:r>
         <w:rPr>
           <w:lang w:val="en-US"/>
         </w:rPr>
         <w:t>Inspiration</w:t>
       </w:r>
-      <w:bookmarkEnd w:id="3"/>
+      <w:bookmarkEnd w:id="4"/>
     </w:p>
     <w:p>
       <w:pPr>
@@ -1888,7 +1967,7 @@
           <w:lang w:val="en-US"/>
         </w:rPr>
       </w:pPr>
-      <w:bookmarkStart w:id="4" w:name="_Toc85625841"/>
+      <w:bookmarkStart w:id="5" w:name="_Toc90044158"/>
       <w:r>
         <w:rPr>
           <w:lang w:val="en-US"/>
@@ -1901,7 +1980,7 @@
         </w:rPr>
         <w:t xml:space="preserve"> Statement</w:t>
       </w:r>
-      <w:bookmarkEnd w:id="4"/>
+      <w:bookmarkEnd w:id="5"/>
     </w:p>
     <w:p>
       <w:pPr>
@@ -1941,14 +2020,14 @@
           <w:lang w:val="en-US"/>
         </w:rPr>
       </w:pPr>
-      <w:bookmarkStart w:id="5" w:name="_Toc85625842"/>
+      <w:bookmarkStart w:id="6" w:name="_Toc90044159"/>
       <w:r>
         <w:rPr>
           <w:lang w:val="en-US"/>
         </w:rPr>
         <w:t>Genre</w:t>
       </w:r>
-      <w:bookmarkEnd w:id="5"/>
+      <w:bookmarkEnd w:id="6"/>
     </w:p>
     <w:p>
       <w:pPr>
@@ -1983,14 +2062,14 @@
           <w:lang w:val="en-US"/>
         </w:rPr>
       </w:pPr>
-      <w:bookmarkStart w:id="6" w:name="_Toc85625843"/>
+      <w:bookmarkStart w:id="7" w:name="_Toc90044160"/>
       <w:r>
         <w:rPr>
           <w:lang w:val="en-US"/>
         </w:rPr>
         <w:t>Target Audience</w:t>
       </w:r>
-      <w:bookmarkEnd w:id="6"/>
+      <w:bookmarkEnd w:id="7"/>
     </w:p>
     <w:p>
       <w:pPr>
@@ -2012,14 +2091,14 @@
           <w:lang w:val="en-US"/>
         </w:rPr>
       </w:pPr>
-      <w:bookmarkStart w:id="7" w:name="_Toc85625844"/>
+      <w:bookmarkStart w:id="8" w:name="_Toc90044161"/>
       <w:r>
         <w:rPr>
           <w:lang w:val="en-US"/>
         </w:rPr>
         <w:t>Player Experience</w:t>
       </w:r>
-      <w:bookmarkEnd w:id="7"/>
+      <w:bookmarkEnd w:id="8"/>
     </w:p>
     <w:p>
       <w:pPr>
@@ -2041,21 +2120,249 @@
           <w:lang w:val="en-US"/>
         </w:rPr>
       </w:pPr>
-      <w:bookmarkStart w:id="8" w:name="_Toc85625845"/>
-      <w:r>
-        <w:rPr>
-          <w:lang w:val="en-US"/>
-        </w:rPr>
-        <w:t>Key Moments</w:t>
-      </w:r>
-      <w:bookmarkEnd w:id="8"/>
+      <w:bookmarkStart w:id="9" w:name="_Toc90044162"/>
+      <w:r>
+        <w:rPr>
+          <w:lang w:val="en-US"/>
+        </w:rPr>
+        <w:t>Concept</w:t>
+      </w:r>
+      <w:bookmarkEnd w:id="9"/>
+    </w:p>
+    <w:p>
+      <w:pPr>
+        <w:pStyle w:val="PargrafodaLista"/>
+        <w:numPr>
+          <w:ilvl w:val="1"/>
+          <w:numId w:val="6"/>
+        </w:numPr>
+        <w:rPr>
+          <w:lang w:val="en-US"/>
+        </w:rPr>
+      </w:pPr>
+      <w:r>
+        <w:rPr>
+          <w:lang w:val="en-US"/>
+        </w:rPr>
+        <w:t>Inspiration</w:t>
+      </w:r>
+      <w:r>
+        <w:rPr>
+          <w:lang w:val="en-US"/>
+        </w:rPr>
+        <w:t>: our event of inspiration is the Web Summit convention. We connected it to our project in different levels:</w:t>
+      </w:r>
+    </w:p>
+    <w:p>
+      <w:pPr>
+        <w:pStyle w:val="PargrafodaLista"/>
+        <w:numPr>
+          <w:ilvl w:val="2"/>
+          <w:numId w:val="6"/>
+        </w:numPr>
+        <w:rPr>
+          <w:lang w:val="en-US"/>
+        </w:rPr>
+      </w:pPr>
+      <w:r>
+        <w:rPr>
+          <w:lang w:val="en-US"/>
+        </w:rPr>
+        <w:t>1. The user plays as a journalist who is late for the convention</w:t>
+      </w:r>
+    </w:p>
+    <w:p>
+      <w:pPr>
+        <w:pStyle w:val="PargrafodaLista"/>
+        <w:numPr>
+          <w:ilvl w:val="2"/>
+          <w:numId w:val="6"/>
+        </w:numPr>
+        <w:rPr>
+          <w:lang w:val="en-US"/>
+        </w:rPr>
+      </w:pPr>
+      <w:r>
+        <w:rPr>
+          <w:lang w:val="en-US"/>
+        </w:rPr>
+        <w:t>2. We Proceeded to add Web Summit posters in the game area</w:t>
+      </w:r>
+    </w:p>
+    <w:p>
+      <w:pPr>
+        <w:pStyle w:val="PargrafodaLista"/>
+        <w:numPr>
+          <w:ilvl w:val="2"/>
+          <w:numId w:val="6"/>
+        </w:numPr>
+        <w:rPr>
+          <w:lang w:val="en-US"/>
+        </w:rPr>
+      </w:pPr>
+      <w:r>
+        <w:rPr>
+          <w:lang w:val="en-US"/>
+        </w:rPr>
+        <w:t>3. The game happens in an office that contains a robot research department, which brings the important technological aspect to our project.</w:t>
+      </w:r>
+    </w:p>
+    <w:p>
+      <w:pPr>
+        <w:pStyle w:val="PargrafodaLista"/>
+        <w:numPr>
+          <w:ilvl w:val="1"/>
+          <w:numId w:val="6"/>
+        </w:numPr>
+        <w:rPr>
+          <w:lang w:val="en-US"/>
+        </w:rPr>
+      </w:pPr>
+      <w:r>
+        <w:rPr>
+          <w:lang w:val="en-US"/>
+        </w:rPr>
+        <w:lastRenderedPageBreak/>
+        <w:t>Objective: the user has for objective to exit the office area, completing series of puzzles and then finally escaping from a mal functioning robot</w:t>
+      </w:r>
+    </w:p>
+    <w:p>
+      <w:pPr>
+        <w:pStyle w:val="PargrafodaLista"/>
+        <w:numPr>
+          <w:ilvl w:val="1"/>
+          <w:numId w:val="6"/>
+        </w:numPr>
+        <w:rPr>
+          <w:lang w:val="en-US"/>
+        </w:rPr>
+      </w:pPr>
+      <w:r>
+        <w:rPr>
+          <w:lang w:val="en-US"/>
+        </w:rPr>
+        <w:t>Space</w:t>
+      </w:r>
+      <w:r>
+        <w:rPr>
+          <w:lang w:val="en-US"/>
+        </w:rPr>
+        <w:t>: as aforementioned, the game area will be divided in two:</w:t>
+      </w:r>
+    </w:p>
+    <w:p>
+      <w:pPr>
+        <w:pStyle w:val="PargrafodaLista"/>
+        <w:numPr>
+          <w:ilvl w:val="2"/>
+          <w:numId w:val="6"/>
+        </w:numPr>
+        <w:rPr>
+          <w:lang w:val="en-US"/>
+        </w:rPr>
+      </w:pPr>
+      <w:r>
+        <w:rPr>
+          <w:lang w:val="en-US"/>
+        </w:rPr>
+        <w:t>1. The office area, using a wooden floor, and office decoration: (desks, tables, chairs, lamps, mugs, computer stuff)</w:t>
+      </w:r>
+    </w:p>
+    <w:p>
+      <w:pPr>
+        <w:pStyle w:val="PargrafodaLista"/>
+        <w:numPr>
+          <w:ilvl w:val="2"/>
+          <w:numId w:val="6"/>
+        </w:numPr>
+        <w:rPr>
+          <w:lang w:val="en-US"/>
+        </w:rPr>
+      </w:pPr>
+      <w:r>
+        <w:rPr>
+          <w:lang w:val="en-US"/>
+        </w:rPr>
+        <w:t>2. The Robot research area, using a tech-like floor, and technological decoration: (server-blocks, reactor cores, research tables)</w:t>
+      </w:r>
+    </w:p>
+    <w:p>
+      <w:pPr>
+        <w:pStyle w:val="PargrafodaLista"/>
+        <w:numPr>
+          <w:ilvl w:val="1"/>
+          <w:numId w:val="6"/>
+        </w:numPr>
+        <w:rPr>
+          <w:lang w:val="en-US"/>
+        </w:rPr>
+      </w:pPr>
+      <w:r>
+        <w:rPr>
+          <w:lang w:val="en-US"/>
+        </w:rPr>
+        <w:t>Dangers</w:t>
+      </w:r>
+      <w:r>
+        <w:rPr>
+          <w:lang w:val="en-US"/>
+        </w:rPr>
+        <w:t>: there will be two dangers to which the player can lose:</w:t>
+      </w:r>
+    </w:p>
+    <w:p>
+      <w:pPr>
+        <w:pStyle w:val="PargrafodaLista"/>
+        <w:numPr>
+          <w:ilvl w:val="2"/>
+          <w:numId w:val="6"/>
+        </w:numPr>
+        <w:rPr>
+          <w:lang w:val="en-US"/>
+        </w:rPr>
+      </w:pPr>
+      <w:r>
+        <w:rPr>
+          <w:lang w:val="en-US"/>
+        </w:rPr>
+        <w:t xml:space="preserve"> 1. The robot, when enraged, the robot will chase the player around the game area until the player deactivates its “enraged” mode</w:t>
+      </w:r>
+    </w:p>
+    <w:p>
+      <w:pPr>
+        <w:rPr>
+          <w:lang w:val="en-US"/>
+        </w:rPr>
+      </w:pPr>
+      <w:r>
+        <w:rPr>
+          <w:lang w:val="en-US"/>
+        </w:rPr>
+        <w:t xml:space="preserve"> 2. The fire which will start once the robot turns friendly, and will be progressive, following the player.</w:t>
+      </w:r>
+    </w:p>
+    <w:p>
+      <w:pPr>
+        <w:pStyle w:val="Cabealho1"/>
+        <w:rPr>
+          <w:lang w:val="en-US"/>
+        </w:rPr>
+      </w:pPr>
+      <w:bookmarkStart w:id="10" w:name="_Toc90044163"/>
+      <w:r>
+        <w:rPr>
+          <w:lang w:val="en-US"/>
+        </w:rPr>
+        <w:t>Art sound and music</w:t>
+      </w:r>
+      <w:bookmarkEnd w:id="10"/>
     </w:p>
     <w:p>
       <w:pPr>
         <w:pStyle w:val="PargrafodaLista"/>
         <w:numPr>
           <w:ilvl w:val="0"/>
-          <w:numId w:val="3"/>
+          <w:numId w:val="6"/>
         </w:numPr>
         <w:rPr>
           <w:lang w:val="en-US"/>
@@ -2065,15 +2372,15 @@
         <w:rPr>
           <w:lang w:val="en-US"/>
         </w:rPr>
-        <w:t>Simple first puzzle, get the camera: once the camera has been picked up the alarm stops</w:t>
+        <w:t>Visual And Audio Style</w:t>
       </w:r>
     </w:p>
     <w:p>
       <w:pPr>
         <w:pStyle w:val="PargrafodaLista"/>
         <w:numPr>
-          <w:ilvl w:val="0"/>
-          <w:numId w:val="3"/>
+          <w:ilvl w:val="1"/>
+          <w:numId w:val="6"/>
         </w:numPr>
         <w:rPr>
           <w:lang w:val="en-US"/>
@@ -2083,29 +2390,21 @@
         <w:rPr>
           <w:lang w:val="en-US"/>
         </w:rPr>
-        <w:t>The door handle is broken build your own, (get three elements: Nail, Hammer, Wood Piece) (passing this puzzle will unlock the door after point 2)</w:t>
-      </w:r>
-    </w:p>
-    <w:p>
-      <w:pPr>
-        <w:ind w:left="765"/>
-        <w:rPr>
-          <w:lang w:val="en-US"/>
-        </w:rPr>
-      </w:pPr>
-      <w:r>
-        <w:rPr>
-          <w:lang w:val="en-US"/>
-        </w:rPr>
-        <w:t xml:space="preserve">*.    This part of the corridor has its lights off, on its end on the left, is featured a locked door with an exit sign over it turned off, around this area the user will find </w:t>
+        <w:t>Low-poly models, with high definition textures, wooden textures for the tables and floors in the office spaces, along with future “tech” textu</w:t>
+      </w:r>
+      <w:r>
+        <w:rPr>
+          <w:lang w:val="en-US"/>
+        </w:rPr>
+        <w:t>res for the technological areas.</w:t>
       </w:r>
     </w:p>
     <w:p>
       <w:pPr>
         <w:pStyle w:val="PargrafodaLista"/>
         <w:numPr>
-          <w:ilvl w:val="0"/>
-          <w:numId w:val="3"/>
+          <w:ilvl w:val="1"/>
+          <w:numId w:val="6"/>
         </w:numPr>
         <w:rPr>
           <w:lang w:val="en-US"/>
@@ -2115,32 +2414,8 @@
         <w:rPr>
           <w:lang w:val="en-US"/>
         </w:rPr>
-        <w:lastRenderedPageBreak/>
-        <w:t>Light based problem using the camera light, which would require batteries found on the unlocked areas so far.</w:t>
-      </w:r>
-    </w:p>
-    <w:p>
-      <w:pPr>
-        <w:rPr>
-          <w:lang w:val="en-US"/>
-        </w:rPr>
-      </w:pPr>
-    </w:p>
-    <w:p>
-      <w:pPr>
-        <w:pStyle w:val="Cabealho1"/>
-        <w:rPr>
-          <w:lang w:val="en-US"/>
-        </w:rPr>
-      </w:pPr>
-      <w:bookmarkStart w:id="9" w:name="_Toc85625846"/>
-      <w:r>
-        <w:rPr>
-          <w:lang w:val="en-US"/>
-        </w:rPr>
-        <w:t>Art sound and music</w:t>
-      </w:r>
-      <w:bookmarkEnd w:id="9"/>
+        <w:t>The audio is thought to be simple mainly SFX such as steps and door opening</w:t>
+      </w:r>
     </w:p>
     <w:p>
       <w:pPr>
@@ -2159,7 +2434,7 @@
           <w:lang w:val="en-US"/>
         </w:rPr>
       </w:pPr>
-      <w:bookmarkStart w:id="10" w:name="_Toc85625847"/>
+      <w:bookmarkStart w:id="11" w:name="_Toc90044164"/>
       <w:r>
         <w:rPr>
           <w:sz w:val="32"/>
@@ -2167,7 +2442,7 @@
         </w:rPr>
         <w:t>Current Target Platform (and any system requirements)</w:t>
       </w:r>
-      <w:bookmarkEnd w:id="10"/>
+      <w:bookmarkEnd w:id="11"/>
       <w:r>
         <w:rPr>
           <w:rFonts w:ascii="Calibri" w:eastAsia="Calibri" w:hAnsi="Calibri" w:cs="Calibri"/>
@@ -2192,6 +2467,87 @@
     </w:p>
     <w:p>
       <w:pPr>
+        <w:pStyle w:val="Cabealho2"/>
+        <w:ind w:left="-5"/>
+        <w:rPr>
+          <w:sz w:val="32"/>
+          <w:lang w:val="en-US"/>
+        </w:rPr>
+      </w:pPr>
+      <w:bookmarkStart w:id="12" w:name="_Toc90044165"/>
+      <w:r>
+        <w:rPr>
+          <w:sz w:val="32"/>
+          <w:lang w:val="en-US"/>
+        </w:rPr>
+        <w:t>C</w:t>
+      </w:r>
+      <w:r>
+        <w:rPr>
+          <w:sz w:val="32"/>
+          <w:lang w:val="en-US"/>
+        </w:rPr>
+        <w:t>ore Loops</w:t>
+      </w:r>
+      <w:bookmarkEnd w:id="12"/>
+    </w:p>
+    <w:p>
+      <w:pPr>
+        <w:pStyle w:val="PargrafodaLista"/>
+        <w:numPr>
+          <w:ilvl w:val="1"/>
+          <w:numId w:val="6"/>
+        </w:numPr>
+        <w:rPr>
+          <w:lang w:val="en-US"/>
+        </w:rPr>
+      </w:pPr>
+      <w:r>
+        <w:rPr>
+          <w:lang w:val="en-US"/>
+        </w:rPr>
+        <w:t>The user will be able to pick up most of the items in the office areas, along those items, some will be required to be picked up in order to solve some of the puzzles.</w:t>
+      </w:r>
+    </w:p>
+    <w:p>
+      <w:pPr>
+        <w:pStyle w:val="PargrafodaLista"/>
+        <w:numPr>
+          <w:ilvl w:val="1"/>
+          <w:numId w:val="6"/>
+        </w:numPr>
+        <w:rPr>
+          <w:lang w:val="en-US"/>
+        </w:rPr>
+      </w:pPr>
+      <w:r>
+        <w:rPr>
+          <w:lang w:val="en-US"/>
+        </w:rPr>
+        <w:t>Once the puzzle areas are solved the player enters the escape aspect of the game, first he must escape the robot while attempting to figure out what happened on the space, and then once he managed to take control of the robot he must escape a fire.</w:t>
+      </w:r>
+    </w:p>
+    <w:p>
+      <w:pPr>
+        <w:pStyle w:val="Cabealho2"/>
+        <w:ind w:left="-5"/>
+        <w:rPr>
+          <w:rFonts w:ascii="Calibri" w:eastAsia="Calibri" w:hAnsi="Calibri" w:cs="Calibri"/>
+          <w:sz w:val="32"/>
+          <w:lang w:val="en-US"/>
+        </w:rPr>
+      </w:pPr>
+      <w:r>
+        <w:rPr>
+          <w:rFonts w:ascii="Calibri" w:eastAsia="Calibri" w:hAnsi="Calibri" w:cs="Calibri"/>
+          <w:sz w:val="32"/>
+          <w:lang w:val="en-US"/>
+        </w:rPr>
+        <w:t xml:space="preserve"> </w:t>
+      </w:r>
+    </w:p>
+    <w:p>
+      <w:pPr>
         <w:rPr>
           <w:lang w:val="en-US"/>
         </w:rPr>
@@ -2205,7 +2561,7 @@
           <w:lang w:val="en-US"/>
         </w:rPr>
       </w:pPr>
-      <w:bookmarkStart w:id="11" w:name="_Toc85625848"/>
+      <w:bookmarkStart w:id="13" w:name="_Toc90044166"/>
       <w:r>
         <w:rPr>
           <w:rFonts w:eastAsia="Calibri"/>
@@ -2220,350 +2576,208 @@
         </w:rPr>
         <w:t>gression</w:t>
       </w:r>
-      <w:bookmarkEnd w:id="11"/>
-    </w:p>
-    <w:p>
-      <w:pPr>
-        <w:rPr>
-          <w:lang w:val="en-US"/>
-        </w:rPr>
-      </w:pPr>
-    </w:p>
-    <w:p>
-      <w:pPr>
-        <w:jc w:val="both"/>
-        <w:rPr>
-          <w:lang w:val="en-US"/>
-        </w:rPr>
-      </w:pPr>
-      <w:bookmarkStart w:id="12" w:name="_GoBack"/>
-      <w:r>
-        <w:rPr>
-          <w:lang w:val="en-US"/>
-        </w:rPr>
-        <w:t>“BEEP BEEP”</w:t>
-      </w:r>
-    </w:p>
-    <w:p>
-      <w:pPr>
-        <w:jc w:val="both"/>
-        <w:rPr>
-          <w:lang w:val="en-US"/>
-        </w:rPr>
-      </w:pPr>
-      <w:r>
-        <w:rPr>
-          <w:lang w:val="en-US"/>
-        </w:rPr>
-        <w:t xml:space="preserve">A reporter (player controller) wakes to an alarm sound, he realizes he is late for the web summit convention, he quickly grabs his camera and rushes out his cubicle. </w:t>
-      </w:r>
-    </w:p>
-    <w:p>
-      <w:pPr>
-        <w:jc w:val="both"/>
-        <w:rPr>
-          <w:lang w:val="en-US"/>
-        </w:rPr>
-      </w:pPr>
-      <w:r>
-        <w:rPr>
-          <w:lang w:val="en-US"/>
-        </w:rPr>
-        <w:t>As he rushes to the door he wonders where everyone else went.</w:t>
-      </w:r>
-    </w:p>
-    <w:p>
-      <w:pPr>
-        <w:jc w:val="both"/>
-        <w:rPr>
-          <w:lang w:val="en-US"/>
-        </w:rPr>
-      </w:pPr>
-      <w:r>
-        <w:rPr>
-          <w:lang w:val="en-US"/>
-        </w:rPr>
-        <w:t>H</w:t>
-      </w:r>
-      <w:r>
-        <w:rPr>
-          <w:lang w:val="en-US"/>
-        </w:rPr>
-        <w:t xml:space="preserve">e tries to open the office door, but the handle falls off, he </w:t>
-      </w:r>
-      <w:r>
-        <w:rPr>
-          <w:lang w:val="en-US"/>
-        </w:rPr>
-        <w:t>quickly realizes he needs a way out this door</w:t>
-      </w:r>
-      <w:r>
-        <w:rPr>
-          <w:lang w:val="en-US"/>
-        </w:rPr>
-        <w:t>.</w:t>
-      </w:r>
-      <w:r>
-        <w:rPr>
-          <w:lang w:val="en-US"/>
-        </w:rPr>
-        <w:t xml:space="preserve"> (First Puzzle)</w:t>
-      </w:r>
-    </w:p>
-    <w:p>
-      <w:pPr>
-        <w:jc w:val="both"/>
-        <w:rPr>
-          <w:lang w:val="en-US"/>
-        </w:rPr>
-      </w:pPr>
-      <w:r>
-        <w:rPr>
-          <w:lang w:val="en-US"/>
-        </w:rPr>
-        <w:t>After a crafty exit he manages to open the door and quickly heads left towards the exit door.  But, to his surprise as he is about to reach the exit door, the power goes out, and the exit sign over the door is turned off (human fall flat reference).</w:t>
-      </w:r>
-    </w:p>
-    <w:p>
-      <w:pPr>
-        <w:jc w:val="both"/>
-        <w:rPr>
-          <w:lang w:val="en-US"/>
-        </w:rPr>
-      </w:pPr>
-      <w:r>
-        <w:rPr>
-          <w:lang w:val="en-US"/>
-        </w:rPr>
-        <w:t xml:space="preserve">Luckily </w:t>
-      </w:r>
-      <w:r>
-        <w:rPr>
-          <w:lang w:val="en-US"/>
-        </w:rPr>
-        <w:t>he can use</w:t>
-      </w:r>
-      <w:r>
-        <w:rPr>
-          <w:lang w:val="en-US"/>
-        </w:rPr>
-        <w:t xml:space="preserve"> his camera to turn its light on</w:t>
-      </w:r>
-      <w:r>
-        <w:rPr>
-          <w:lang w:val="en-US"/>
-        </w:rPr>
-        <w:t xml:space="preserve"> (batteries found)</w:t>
-      </w:r>
-      <w:r>
-        <w:rPr>
-          <w:lang w:val="en-US"/>
-        </w:rPr>
-        <w:t>. Upon doing that the camera starts recording.</w:t>
-      </w:r>
-    </w:p>
-    <w:p>
-      <w:pPr>
-        <w:jc w:val="both"/>
-        <w:rPr>
-          <w:lang w:val="en-US"/>
-        </w:rPr>
-      </w:pPr>
-      <w:r>
-        <w:rPr>
-          <w:lang w:val="en-US"/>
-        </w:rPr>
-        <w:t>He sets on a quest to find the source of the power cut, and in this process he adventures past a sign in red letters saying Robot Development Area.</w:t>
-      </w:r>
-      <w:r>
-        <w:rPr>
-          <w:lang w:val="en-US"/>
-        </w:rPr>
-        <w:t>´</w:t>
-      </w:r>
-    </w:p>
-    <w:p>
-      <w:pPr>
-        <w:jc w:val="both"/>
-        <w:rPr>
-          <w:lang w:val="en-US"/>
-        </w:rPr>
-      </w:pPr>
-      <w:r>
-        <w:rPr>
-          <w:lang w:val="en-US"/>
-        </w:rPr>
-        <w:t xml:space="preserve">He (player controller) is caught off guard by a robot marked as hostile by the red light on him. </w:t>
-      </w:r>
-    </w:p>
-    <w:p>
-      <w:pPr>
-        <w:jc w:val="both"/>
-        <w:rPr>
-          <w:lang w:val="en-US"/>
-        </w:rPr>
-      </w:pPr>
-      <w:r>
-        <w:rPr>
-          <w:lang w:val="en-US"/>
-        </w:rPr>
-        <w:t>The robot begins to chase the player around the office. The user has now to find a way how to shut the robot down.</w:t>
-      </w:r>
-    </w:p>
-    <w:p>
-      <w:pPr>
-        <w:jc w:val="both"/>
-        <w:rPr>
-          <w:lang w:val="en-US"/>
-        </w:rPr>
-      </w:pPr>
-      <w:r>
-        <w:rPr>
-          <w:lang w:val="en-US"/>
-        </w:rPr>
-        <w:t>The user has now another problem, the robot, who is constantly following him with a menacing look.</w:t>
-      </w:r>
-    </w:p>
-    <w:p>
-      <w:pPr>
-        <w:jc w:val="both"/>
-        <w:rPr>
-          <w:lang w:val="en-US"/>
-        </w:rPr>
-      </w:pPr>
-      <w:r>
-        <w:rPr>
-          <w:lang w:val="en-US"/>
-        </w:rPr>
-        <w:t xml:space="preserve">While attempting to distance himself from the machine, the user finds </w:t>
-      </w:r>
-      <w:r>
-        <w:rPr>
-          <w:lang w:val="en-US"/>
-        </w:rPr>
-        <w:t>the server</w:t>
-      </w:r>
-      <w:r>
-        <w:rPr>
-          <w:lang w:val="en-US"/>
-        </w:rPr>
-        <w:t xml:space="preserve"> room, where he finds an engineer corpse</w:t>
-      </w:r>
-      <w:r>
-        <w:rPr>
-          <w:lang w:val="en-US"/>
-        </w:rPr>
-        <w:t xml:space="preserve"> lying.</w:t>
-      </w:r>
-    </w:p>
-    <w:p>
-      <w:pPr>
-        <w:jc w:val="both"/>
-        <w:rPr>
-          <w:lang w:val="en-US"/>
-        </w:rPr>
-      </w:pPr>
-      <w:r>
-        <w:rPr>
-          <w:lang w:val="en-US"/>
-        </w:rPr>
-        <w:t xml:space="preserve">Near this engineer corpse is also a robot control key, and a note reading the </w:t>
-      </w:r>
-      <w:proofErr w:type="gramStart"/>
-      <w:r>
-        <w:rPr>
-          <w:lang w:val="en-US"/>
-        </w:rPr>
-        <w:t>following:</w:t>
-      </w:r>
-      <w:proofErr w:type="gramEnd"/>
-      <w:r>
-        <w:rPr>
-          <w:lang w:val="en-US"/>
-        </w:rPr>
-        <w:tab/>
-      </w:r>
-    </w:p>
-    <w:p>
-      <w:pPr>
-        <w:jc w:val="both"/>
-        <w:rPr>
-          <w:lang w:val="en-US"/>
-        </w:rPr>
-      </w:pPr>
-      <w:r>
-        <w:rPr>
-          <w:lang w:val="en-US"/>
-        </w:rPr>
-        <w:tab/>
-        <w:t xml:space="preserve">“If you read this I’m afraid it might be too late for me, you might have tried to leave, I shut the exit door down, the robot has gone wild, I think he was hacked, he is trying to kill everyone.” </w:t>
-      </w:r>
-    </w:p>
-    <w:p>
-      <w:pPr>
-        <w:jc w:val="both"/>
-        <w:rPr>
-          <w:lang w:val="en-US"/>
-        </w:rPr>
-      </w:pPr>
-      <w:r>
-        <w:rPr>
-          <w:lang w:val="en-US"/>
-        </w:rPr>
-        <w:t>The reporter</w:t>
-      </w:r>
-      <w:r>
-        <w:rPr>
-          <w:lang w:val="en-US"/>
-        </w:rPr>
-        <w:t xml:space="preserve"> picks the key up and </w:t>
-      </w:r>
-      <w:r>
-        <w:rPr>
-          <w:lang w:val="en-US"/>
-        </w:rPr>
-        <w:t>rushes to the robot</w:t>
-      </w:r>
-      <w:r>
-        <w:rPr>
-          <w:lang w:val="en-US"/>
-        </w:rPr>
-        <w:t xml:space="preserve"> control room, where he finds a computer with the screen red blinking. He uses the USB stick</w:t>
-      </w:r>
-      <w:r>
-        <w:rPr>
-          <w:lang w:val="en-US"/>
-        </w:rPr>
-        <w:t xml:space="preserve"> </w:t>
-      </w:r>
-      <w:r>
-        <w:rPr>
-          <w:lang w:val="en-US"/>
-        </w:rPr>
-        <w:t xml:space="preserve">uses it to overwrite the </w:t>
-      </w:r>
-      <w:r>
-        <w:rPr>
-          <w:lang w:val="en-US"/>
-        </w:rPr>
-        <w:t>computer</w:t>
-      </w:r>
-      <w:r>
-        <w:rPr>
-          <w:lang w:val="en-US"/>
-        </w:rPr>
-        <w:t>, the light on it changes from red to blue</w:t>
-      </w:r>
-      <w:r>
-        <w:rPr>
-          <w:lang w:val="en-US"/>
-        </w:rPr>
-        <w:t xml:space="preserve"> and so does the robot</w:t>
-      </w:r>
-    </w:p>
-    <w:p>
-      <w:pPr>
-        <w:jc w:val="both"/>
+      <w:bookmarkEnd w:id="13"/>
+    </w:p>
+    <w:p>
+      <w:pPr>
+        <w:rPr>
+          <w:lang w:val="en-US"/>
+        </w:rPr>
+      </w:pPr>
+    </w:p>
+    <w:p>
+      <w:pPr>
+        <w:pStyle w:val="PargrafodaLista"/>
+        <w:numPr>
+          <w:ilvl w:val="1"/>
+          <w:numId w:val="6"/>
+        </w:numPr>
+        <w:rPr>
+          <w:lang w:val="en-US"/>
+        </w:rPr>
+      </w:pPr>
+      <w:r>
+        <w:rPr>
+          <w:lang w:val="en-US"/>
+        </w:rPr>
+        <w:t>The door is closed</w:t>
+      </w:r>
+    </w:p>
+    <w:p>
+      <w:pPr>
+        <w:pStyle w:val="PargrafodaLista"/>
+        <w:numPr>
+          <w:ilvl w:val="1"/>
+          <w:numId w:val="6"/>
+        </w:numPr>
+        <w:rPr>
+          <w:lang w:val="en-US"/>
+        </w:rPr>
+      </w:pPr>
+      <w:r>
+        <w:rPr>
+          <w:lang w:val="en-US"/>
+        </w:rPr>
+        <w:t>The players looks for elements to produce a door opener</w:t>
+      </w:r>
+    </w:p>
+    <w:p>
+      <w:pPr>
+        <w:pStyle w:val="PargrafodaLista"/>
+        <w:numPr>
+          <w:ilvl w:val="1"/>
+          <w:numId w:val="6"/>
+        </w:numPr>
+        <w:rPr>
+          <w:lang w:val="en-US"/>
+        </w:rPr>
+      </w:pPr>
+      <w:r>
+        <w:rPr>
+          <w:lang w:val="en-US"/>
+        </w:rPr>
+        <w:t>The door opens</w:t>
+      </w:r>
+    </w:p>
+    <w:p>
+      <w:pPr>
+        <w:pStyle w:val="PargrafodaLista"/>
+        <w:numPr>
+          <w:ilvl w:val="1"/>
+          <w:numId w:val="6"/>
+        </w:numPr>
+        <w:rPr>
+          <w:lang w:val="en-US"/>
+        </w:rPr>
+      </w:pPr>
+      <w:r>
+        <w:rPr>
+          <w:lang w:val="en-US"/>
+        </w:rPr>
+        <w:t>The player sees the corridor with the lights off</w:t>
+      </w:r>
+    </w:p>
+    <w:p>
+      <w:pPr>
+        <w:pStyle w:val="PargrafodaLista"/>
+        <w:numPr>
+          <w:ilvl w:val="1"/>
+          <w:numId w:val="6"/>
+        </w:numPr>
+        <w:rPr>
+          <w:lang w:val="en-US"/>
+        </w:rPr>
+      </w:pPr>
+      <w:r>
+        <w:rPr>
+          <w:lang w:val="en-US"/>
+        </w:rPr>
+        <w:t>He goes back and grabs the camera for light</w:t>
+      </w:r>
+    </w:p>
+    <w:p>
+      <w:pPr>
+        <w:pStyle w:val="PargrafodaLista"/>
+        <w:numPr>
+          <w:ilvl w:val="1"/>
+          <w:numId w:val="6"/>
+        </w:numPr>
+        <w:rPr>
+          <w:lang w:val="en-US"/>
+        </w:rPr>
+      </w:pPr>
+      <w:r>
+        <w:rPr>
+          <w:lang w:val="en-US"/>
+        </w:rPr>
+        <w:t>He finds the exit room locked</w:t>
+      </w:r>
+    </w:p>
+    <w:p>
+      <w:pPr>
+        <w:pStyle w:val="PargrafodaLista"/>
+        <w:numPr>
+          <w:ilvl w:val="1"/>
+          <w:numId w:val="6"/>
+        </w:numPr>
+        <w:rPr>
+          <w:lang w:val="en-US"/>
+        </w:rPr>
+      </w:pPr>
+      <w:r>
+        <w:rPr>
+          <w:lang w:val="en-US"/>
+        </w:rPr>
+        <w:t>The player goes in the robot research department</w:t>
+      </w:r>
+    </w:p>
+    <w:p>
+      <w:pPr>
+        <w:pStyle w:val="PargrafodaLista"/>
+        <w:numPr>
+          <w:ilvl w:val="1"/>
+          <w:numId w:val="6"/>
+        </w:numPr>
+        <w:rPr>
+          <w:lang w:val="en-US"/>
+        </w:rPr>
+      </w:pPr>
+      <w:r>
+        <w:rPr>
+          <w:lang w:val="en-US"/>
+        </w:rPr>
+        <w:t>He falls face to face with the robot (“evil” mode)</w:t>
+      </w:r>
+    </w:p>
+    <w:p>
+      <w:pPr>
+        <w:pStyle w:val="PargrafodaLista"/>
+        <w:numPr>
+          <w:ilvl w:val="1"/>
+          <w:numId w:val="6"/>
+        </w:numPr>
+        <w:rPr>
+          <w:lang w:val="en-US"/>
+        </w:rPr>
+      </w:pPr>
+      <w:r>
+        <w:rPr>
+          <w:lang w:val="en-US"/>
+        </w:rPr>
+        <w:t>The player escapes the robot</w:t>
+      </w:r>
+    </w:p>
+    <w:p>
+      <w:pPr>
+        <w:pStyle w:val="PargrafodaLista"/>
+        <w:numPr>
+          <w:ilvl w:val="1"/>
+          <w:numId w:val="6"/>
+        </w:numPr>
+        <w:rPr>
+          <w:lang w:val="en-US"/>
+        </w:rPr>
+      </w:pPr>
+      <w:r>
+        <w:rPr>
+          <w:lang w:val="en-US"/>
+        </w:rPr>
+        <w:t>The player finds the server room</w:t>
+      </w:r>
+      <w:r>
+        <w:rPr>
+          <w:lang w:val="en-US"/>
+        </w:rPr>
+        <w:t xml:space="preserve"> and the dead engineer</w:t>
+      </w:r>
+    </w:p>
+    <w:p>
+      <w:pPr>
+        <w:pStyle w:val="PargrafodaLista"/>
+        <w:numPr>
+          <w:ilvl w:val="1"/>
+          <w:numId w:val="6"/>
+        </w:numPr>
         <w:rPr>
           <w:lang w:val="en-US"/>
         </w:rPr>
@@ -2573,90 +2787,249 @@
           <w:lang w:val="en-US"/>
         </w:rPr>
         <w:lastRenderedPageBreak/>
-        <w:t>The user now follows the robot to the electric room</w:t>
-      </w:r>
-      <w:r>
-        <w:rPr>
-          <w:lang w:val="en-US"/>
-        </w:rPr>
-        <w:t>.</w:t>
-      </w:r>
-      <w:r>
-        <w:rPr>
-          <w:lang w:val="en-US"/>
-        </w:rPr>
-        <w:t xml:space="preserve"> The robot smashed the door in. And the user sets the power back on.</w:t>
-      </w:r>
-    </w:p>
-    <w:p>
-      <w:pPr>
-        <w:jc w:val="both"/>
-        <w:rPr>
-          <w:lang w:val="en-US"/>
-        </w:rPr>
-      </w:pPr>
-      <w:r>
-        <w:rPr>
-          <w:lang w:val="en-US"/>
-        </w:rPr>
-        <w:t xml:space="preserve">With all this solved the user heads over to the exit door, little did he know that turning on the power started a fire in the </w:t>
-      </w:r>
-      <w:r>
-        <w:rPr>
-          <w:lang w:val="en-US"/>
-        </w:rPr>
-        <w:t>server room (where the engineer was found)</w:t>
-      </w:r>
-      <w:r>
-        <w:rPr>
-          <w:lang w:val="en-US"/>
-        </w:rPr>
-        <w:t>, the fire is spreading quickly.</w:t>
-      </w:r>
-    </w:p>
-    <w:p>
-      <w:pPr>
-        <w:jc w:val="both"/>
-        <w:rPr>
-          <w:lang w:val="en-US"/>
-        </w:rPr>
-      </w:pPr>
-      <w:r>
-        <w:rPr>
-          <w:lang w:val="en-US"/>
-        </w:rPr>
-        <w:t>There is no other way out, with the fire on its tail, the user races to the exit gate, but the fire is faster.</w:t>
-      </w:r>
-    </w:p>
-    <w:p>
-      <w:pPr>
-        <w:jc w:val="both"/>
-        <w:rPr>
-          <w:lang w:val="en-US"/>
-        </w:rPr>
-      </w:pPr>
-      <w:r>
-        <w:rPr>
-          <w:lang w:val="en-US"/>
-        </w:rPr>
-        <w:t>Just as the fire reaches the user, the robot arrives and puts himself between the user and the fire, allowing the user time to reach the exit, which is now opened.</w:t>
-      </w:r>
-    </w:p>
-    <w:p>
-      <w:pPr>
-        <w:jc w:val="both"/>
-        <w:rPr>
-          <w:lang w:val="en-US"/>
-        </w:rPr>
-      </w:pPr>
-      <w:r>
-        <w:rPr>
-          <w:lang w:val="en-US"/>
-        </w:rPr>
-        <w:t>At the end of the story, there is scene that shows that the reporter surprisingly captured all the footages of the robot, and ready to show this to the event.</w:t>
-      </w:r>
-    </w:p>
-    <w:bookmarkEnd w:id="12"/>
+        <w:t>He reads the note</w:t>
+      </w:r>
+    </w:p>
+    <w:p>
+      <w:pPr>
+        <w:pStyle w:val="PargrafodaLista"/>
+        <w:numPr>
+          <w:ilvl w:val="1"/>
+          <w:numId w:val="6"/>
+        </w:numPr>
+        <w:rPr>
+          <w:lang w:val="en-US"/>
+        </w:rPr>
+      </w:pPr>
+      <w:r>
+        <w:rPr>
+          <w:lang w:val="en-US"/>
+        </w:rPr>
+        <w:t>The player moves to desk 1</w:t>
+      </w:r>
+    </w:p>
+    <w:p>
+      <w:pPr>
+        <w:pStyle w:val="PargrafodaLista"/>
+        <w:numPr>
+          <w:ilvl w:val="1"/>
+          <w:numId w:val="6"/>
+        </w:numPr>
+        <w:rPr>
+          <w:lang w:val="en-US"/>
+        </w:rPr>
+      </w:pPr>
+      <w:r>
+        <w:rPr>
+          <w:lang w:val="en-US"/>
+        </w:rPr>
+        <w:t xml:space="preserve">He gets the robot control </w:t>
+      </w:r>
+      <w:r>
+        <w:rPr>
+          <w:lang w:val="en-US"/>
+        </w:rPr>
+        <w:t>room key</w:t>
+      </w:r>
+    </w:p>
+    <w:p>
+      <w:pPr>
+        <w:pStyle w:val="PargrafodaLista"/>
+        <w:numPr>
+          <w:ilvl w:val="1"/>
+          <w:numId w:val="6"/>
+        </w:numPr>
+        <w:rPr>
+          <w:lang w:val="en-US"/>
+        </w:rPr>
+      </w:pPr>
+      <w:r>
+        <w:rPr>
+          <w:lang w:val="en-US"/>
+        </w:rPr>
+        <w:t>He goes to the robot control room</w:t>
+      </w:r>
+    </w:p>
+    <w:p>
+      <w:pPr>
+        <w:pStyle w:val="PargrafodaLista"/>
+        <w:numPr>
+          <w:ilvl w:val="1"/>
+          <w:numId w:val="6"/>
+        </w:numPr>
+        <w:rPr>
+          <w:lang w:val="en-US"/>
+        </w:rPr>
+      </w:pPr>
+      <w:r>
+        <w:rPr>
+          <w:lang w:val="en-US"/>
+        </w:rPr>
+        <w:t>He presses the button to call the robot</w:t>
+      </w:r>
+    </w:p>
+    <w:p>
+      <w:pPr>
+        <w:pStyle w:val="PargrafodaLista"/>
+        <w:numPr>
+          <w:ilvl w:val="1"/>
+          <w:numId w:val="6"/>
+        </w:numPr>
+        <w:rPr>
+          <w:lang w:val="en-US"/>
+        </w:rPr>
+      </w:pPr>
+      <w:r>
+        <w:rPr>
+          <w:lang w:val="en-US"/>
+        </w:rPr>
+        <w:t>The robot arrives</w:t>
+      </w:r>
+    </w:p>
+    <w:p>
+      <w:pPr>
+        <w:pStyle w:val="PargrafodaLista"/>
+        <w:numPr>
+          <w:ilvl w:val="1"/>
+          <w:numId w:val="6"/>
+        </w:numPr>
+        <w:rPr>
+          <w:lang w:val="en-US"/>
+        </w:rPr>
+      </w:pPr>
+      <w:r>
+        <w:rPr>
+          <w:lang w:val="en-US"/>
+        </w:rPr>
+        <w:t>The player turns the robot’s “good” mode</w:t>
+      </w:r>
+    </w:p>
+    <w:p>
+      <w:pPr>
+        <w:pStyle w:val="PargrafodaLista"/>
+        <w:numPr>
+          <w:ilvl w:val="1"/>
+          <w:numId w:val="6"/>
+        </w:numPr>
+        <w:rPr>
+          <w:lang w:val="en-US"/>
+        </w:rPr>
+      </w:pPr>
+      <w:r>
+        <w:rPr>
+          <w:lang w:val="en-US"/>
+        </w:rPr>
+        <w:t>The robot leads the player to the electric room and opens the door</w:t>
+      </w:r>
+    </w:p>
+    <w:p>
+      <w:pPr>
+        <w:pStyle w:val="PargrafodaLista"/>
+        <w:numPr>
+          <w:ilvl w:val="1"/>
+          <w:numId w:val="6"/>
+        </w:numPr>
+        <w:rPr>
+          <w:lang w:val="en-US"/>
+        </w:rPr>
+      </w:pPr>
+      <w:r>
+        <w:rPr>
+          <w:lang w:val="en-US"/>
+        </w:rPr>
+        <w:t>The power is turned back on</w:t>
+      </w:r>
+    </w:p>
+    <w:p>
+      <w:pPr>
+        <w:pStyle w:val="PargrafodaLista"/>
+        <w:numPr>
+          <w:ilvl w:val="1"/>
+          <w:numId w:val="6"/>
+        </w:numPr>
+        <w:rPr>
+          <w:lang w:val="en-US"/>
+        </w:rPr>
+      </w:pPr>
+      <w:r>
+        <w:rPr>
+          <w:lang w:val="en-US"/>
+        </w:rPr>
+        <w:t>Has fire has started</w:t>
+      </w:r>
+    </w:p>
+    <w:p>
+      <w:pPr>
+        <w:pStyle w:val="PargrafodaLista"/>
+        <w:numPr>
+          <w:ilvl w:val="1"/>
+          <w:numId w:val="6"/>
+        </w:numPr>
+        <w:rPr>
+          <w:lang w:val="en-US"/>
+        </w:rPr>
+      </w:pPr>
+      <w:r>
+        <w:rPr>
+          <w:lang w:val="en-US"/>
+        </w:rPr>
+        <w:t>The player escapes</w:t>
+      </w:r>
+    </w:p>
+    <w:p>
+      <w:pPr>
+        <w:pStyle w:val="PargrafodaLista"/>
+        <w:numPr>
+          <w:ilvl w:val="1"/>
+          <w:numId w:val="6"/>
+        </w:numPr>
+        <w:rPr>
+          <w:lang w:val="en-US"/>
+        </w:rPr>
+      </w:pPr>
+      <w:r>
+        <w:rPr>
+          <w:lang w:val="en-US"/>
+        </w:rPr>
+        <w:t>The fire catches up</w:t>
+      </w:r>
+    </w:p>
+    <w:p>
+      <w:pPr>
+        <w:pStyle w:val="PargrafodaLista"/>
+        <w:numPr>
+          <w:ilvl w:val="1"/>
+          <w:numId w:val="6"/>
+        </w:numPr>
+        <w:rPr>
+          <w:lang w:val="en-US"/>
+        </w:rPr>
+      </w:pPr>
+      <w:r>
+        <w:rPr>
+          <w:lang w:val="en-US"/>
+        </w:rPr>
+        <w:t>The robot deploys a shield to protect the player</w:t>
+      </w:r>
+    </w:p>
+    <w:p>
+      <w:pPr>
+        <w:pStyle w:val="PargrafodaLista"/>
+        <w:numPr>
+          <w:ilvl w:val="1"/>
+          <w:numId w:val="6"/>
+        </w:numPr>
+        <w:rPr>
+          <w:lang w:val="en-US"/>
+        </w:rPr>
+      </w:pPr>
+      <w:r>
+        <w:rPr>
+          <w:lang w:val="en-US"/>
+        </w:rPr>
+        <w:t>The player exits.</w:t>
+      </w:r>
+    </w:p>
     <w:p>
       <w:pPr>
         <w:rPr>
@@ -2678,7 +3051,7 @@
           <w:lang w:val="en-US"/>
         </w:rPr>
       </w:pPr>
-      <w:bookmarkStart w:id="13" w:name="_Toc85625849"/>
+      <w:bookmarkStart w:id="14" w:name="_Toc90044167"/>
       <w:r>
         <w:rPr>
           <w:rFonts w:cstheme="majorHAnsi"/>
@@ -2694,7 +3067,7 @@
         </w:rPr>
         <w:t>ame world</w:t>
       </w:r>
-      <w:bookmarkEnd w:id="13"/>
+      <w:bookmarkEnd w:id="14"/>
       <w:r>
         <w:rPr>
           <w:rFonts w:cstheme="majorHAnsi"/>
@@ -2937,7 +3310,7 @@
           <w:lang w:val="en-US"/>
         </w:rPr>
       </w:pPr>
-      <w:bookmarkStart w:id="14" w:name="_Toc85625850"/>
+      <w:bookmarkStart w:id="15" w:name="_Toc90044168"/>
       <w:r>
         <w:rPr>
           <w:rFonts w:cstheme="majorHAnsi"/>
@@ -2945,7 +3318,7 @@
         </w:rPr>
         <w:t>User Interface</w:t>
       </w:r>
-      <w:bookmarkEnd w:id="14"/>
+      <w:bookmarkEnd w:id="15"/>
       <w:r>
         <w:rPr>
           <w:rFonts w:cstheme="majorHAnsi"/>
@@ -2987,7 +3360,7 @@
           <w:lang w:val="en-US"/>
         </w:rPr>
       </w:pPr>
-      <w:bookmarkStart w:id="15" w:name="_Toc85625851"/>
+      <w:bookmarkStart w:id="16" w:name="_Toc90044169"/>
       <w:r>
         <w:rPr>
           <w:rFonts w:cstheme="majorHAnsi"/>
@@ -2995,7 +3368,7 @@
         </w:rPr>
         <w:t>MVP Systems and Features</w:t>
       </w:r>
-      <w:bookmarkEnd w:id="15"/>
+      <w:bookmarkEnd w:id="16"/>
       <w:r>
         <w:rPr>
           <w:rFonts w:cstheme="majorHAnsi"/>
@@ -3052,7 +3425,7 @@
           <w:lang w:val="en-US"/>
         </w:rPr>
       </w:pPr>
-      <w:bookmarkStart w:id="16" w:name="_Toc85625852"/>
+      <w:bookmarkStart w:id="17" w:name="_Toc90044170"/>
       <w:r>
         <w:rPr>
           <w:rFonts w:cstheme="majorHAnsi"/>
@@ -3060,7 +3433,7 @@
         </w:rPr>
         <w:t>Game Objects</w:t>
       </w:r>
-      <w:bookmarkEnd w:id="16"/>
+      <w:bookmarkEnd w:id="17"/>
       <w:r>
         <w:rPr>
           <w:rFonts w:cstheme="majorHAnsi"/>
@@ -3134,7 +3507,7 @@
           <w:lang w:val="en-US"/>
         </w:rPr>
       </w:pPr>
-      <w:bookmarkStart w:id="17" w:name="_Toc85625853"/>
+      <w:bookmarkStart w:id="18" w:name="_Toc90044171"/>
       <w:r>
         <w:rPr>
           <w:rFonts w:cstheme="majorHAnsi"/>
@@ -3142,7 +3515,7 @@
         </w:rPr>
         <w:t>Localization</w:t>
       </w:r>
-      <w:bookmarkEnd w:id="17"/>
+      <w:bookmarkEnd w:id="18"/>
     </w:p>
     <w:p>
       <w:pPr>
@@ -3193,7 +3566,7 @@
           <w:lang w:val="en-US"/>
         </w:rPr>
       </w:pPr>
-      <w:bookmarkStart w:id="18" w:name="_Toc85625854"/>
+      <w:bookmarkStart w:id="19" w:name="_Toc90044172"/>
       <w:r>
         <w:rPr>
           <w:rFonts w:cstheme="majorHAnsi"/>
@@ -3201,7 +3574,7 @@
         </w:rPr>
         <w:t>Unresolved Questions</w:t>
       </w:r>
-      <w:bookmarkEnd w:id="18"/>
+      <w:bookmarkEnd w:id="19"/>
       <w:r>
         <w:rPr>
           <w:rFonts w:cstheme="majorHAnsi"/>
@@ -3217,14 +3590,14 @@
           <w:lang w:val="en-US"/>
         </w:rPr>
       </w:pPr>
-      <w:bookmarkStart w:id="19" w:name="_Toc85625855"/>
+      <w:bookmarkStart w:id="20" w:name="_Toc90044173"/>
       <w:r>
         <w:rPr>
           <w:lang w:val="en-US"/>
         </w:rPr>
         <w:t>Visual research</w:t>
       </w:r>
-      <w:bookmarkEnd w:id="19"/>
+      <w:bookmarkEnd w:id="20"/>
     </w:p>
     <w:p>
       <w:pPr>
@@ -4277,6 +4650,119 @@
     </w:lvl>
   </w:abstractNum>
   <w:abstractNum w:abstractNumId="1" w15:restartNumberingAfterBreak="0">
+    <w:nsid w:val="1D626957"/>
+    <w:multiLevelType w:val="hybridMultilevel"/>
+    <w:tmpl w:val="0840028C"/>
+    <w:lvl w:ilvl="0" w:tplc="08160001">
+      <w:start w:val="1"/>
+      <w:numFmt w:val="bullet"/>
+      <w:lvlText w:val=""/>
+      <w:lvlJc w:val="left"/>
+      <w:pPr>
+        <w:ind w:left="720" w:hanging="360"/>
+      </w:pPr>
+      <w:rPr>
+        <w:rFonts w:ascii="Symbol" w:hAnsi="Symbol" w:hint="default"/>
+      </w:rPr>
+    </w:lvl>
+    <w:lvl w:ilvl="1" w:tplc="08160003">
+      <w:start w:val="1"/>
+      <w:numFmt w:val="bullet"/>
+      <w:lvlText w:val="o"/>
+      <w:lvlJc w:val="left"/>
+      <w:pPr>
+        <w:ind w:left="1440" w:hanging="360"/>
+      </w:pPr>
+      <w:rPr>
+        <w:rFonts w:ascii="Courier New" w:hAnsi="Courier New" w:cs="Courier New" w:hint="default"/>
+      </w:rPr>
+    </w:lvl>
+    <w:lvl w:ilvl="2" w:tplc="08160005">
+      <w:start w:val="1"/>
+      <w:numFmt w:val="bullet"/>
+      <w:lvlText w:val=""/>
+      <w:lvlJc w:val="left"/>
+      <w:pPr>
+        <w:ind w:left="2160" w:hanging="360"/>
+      </w:pPr>
+      <w:rPr>
+        <w:rFonts w:ascii="Wingdings" w:hAnsi="Wingdings" w:hint="default"/>
+      </w:rPr>
+    </w:lvl>
+    <w:lvl w:ilvl="3" w:tplc="08160001" w:tentative="1">
+      <w:start w:val="1"/>
+      <w:numFmt w:val="bullet"/>
+      <w:lvlText w:val=""/>
+      <w:lvlJc w:val="left"/>
+      <w:pPr>
+        <w:ind w:left="2880" w:hanging="360"/>
+      </w:pPr>
+      <w:rPr>
+        <w:rFonts w:ascii="Symbol" w:hAnsi="Symbol" w:hint="default"/>
+      </w:rPr>
+    </w:lvl>
+    <w:lvl w:ilvl="4" w:tplc="08160003" w:tentative="1">
+      <w:start w:val="1"/>
+      <w:numFmt w:val="bullet"/>
+      <w:lvlText w:val="o"/>
+      <w:lvlJc w:val="left"/>
+      <w:pPr>
+        <w:ind w:left="3600" w:hanging="360"/>
+      </w:pPr>
+      <w:rPr>
+        <w:rFonts w:ascii="Courier New" w:hAnsi="Courier New" w:cs="Courier New" w:hint="default"/>
+      </w:rPr>
+    </w:lvl>
+    <w:lvl w:ilvl="5" w:tplc="08160005" w:tentative="1">
+      <w:start w:val="1"/>
+      <w:numFmt w:val="bullet"/>
+      <w:lvlText w:val=""/>
+      <w:lvlJc w:val="left"/>
+      <w:pPr>
+        <w:ind w:left="4320" w:hanging="360"/>
+      </w:pPr>
+      <w:rPr>
+        <w:rFonts w:ascii="Wingdings" w:hAnsi="Wingdings" w:hint="default"/>
+      </w:rPr>
+    </w:lvl>
+    <w:lvl w:ilvl="6" w:tplc="08160001" w:tentative="1">
+      <w:start w:val="1"/>
+      <w:numFmt w:val="bullet"/>
+      <w:lvlText w:val=""/>
+      <w:lvlJc w:val="left"/>
+      <w:pPr>
+        <w:ind w:left="5040" w:hanging="360"/>
+      </w:pPr>
+      <w:rPr>
+        <w:rFonts w:ascii="Symbol" w:hAnsi="Symbol" w:hint="default"/>
+      </w:rPr>
+    </w:lvl>
+    <w:lvl w:ilvl="7" w:tplc="08160003" w:tentative="1">
+      <w:start w:val="1"/>
+      <w:numFmt w:val="bullet"/>
+      <w:lvlText w:val="o"/>
+      <w:lvlJc w:val="left"/>
+      <w:pPr>
+        <w:ind w:left="5760" w:hanging="360"/>
+      </w:pPr>
+      <w:rPr>
+        <w:rFonts w:ascii="Courier New" w:hAnsi="Courier New" w:cs="Courier New" w:hint="default"/>
+      </w:rPr>
+    </w:lvl>
+    <w:lvl w:ilvl="8" w:tplc="08160005" w:tentative="1">
+      <w:start w:val="1"/>
+      <w:numFmt w:val="bullet"/>
+      <w:lvlText w:val=""/>
+      <w:lvlJc w:val="left"/>
+      <w:pPr>
+        <w:ind w:left="6480" w:hanging="360"/>
+      </w:pPr>
+      <w:rPr>
+        <w:rFonts w:ascii="Wingdings" w:hAnsi="Wingdings" w:hint="default"/>
+      </w:rPr>
+    </w:lvl>
+  </w:abstractNum>
+  <w:abstractNum w:abstractNumId="2" w15:restartNumberingAfterBreak="0">
     <w:nsid w:val="40331719"/>
     <w:multiLevelType w:val="hybridMultilevel"/>
     <w:tmpl w:val="6BDAEAFE"/>
@@ -4388,7 +4874,7 @@
       </w:rPr>
     </w:lvl>
   </w:abstractNum>
-  <w:abstractNum w:abstractNumId="2" w15:restartNumberingAfterBreak="0">
+  <w:abstractNum w:abstractNumId="3" w15:restartNumberingAfterBreak="0">
     <w:nsid w:val="681B2AD3"/>
     <w:multiLevelType w:val="hybridMultilevel"/>
     <w:tmpl w:val="28EAF514"/>
@@ -4474,7 +4960,7 @@
       </w:pPr>
     </w:lvl>
   </w:abstractNum>
-  <w:abstractNum w:abstractNumId="3" w15:restartNumberingAfterBreak="0">
+  <w:abstractNum w:abstractNumId="4" w15:restartNumberingAfterBreak="0">
     <w:nsid w:val="73D74990"/>
     <w:multiLevelType w:val="hybridMultilevel"/>
     <w:tmpl w:val="3B661712"/>
@@ -4586,7 +5072,7 @@
       </w:rPr>
     </w:lvl>
   </w:abstractNum>
-  <w:abstractNum w:abstractNumId="4" w15:restartNumberingAfterBreak="0">
+  <w:abstractNum w:abstractNumId="5" w15:restartNumberingAfterBreak="0">
     <w:nsid w:val="7A4B6895"/>
     <w:multiLevelType w:val="hybridMultilevel"/>
     <w:tmpl w:val="8A58B380"/>
@@ -4699,19 +5185,22 @@
     </w:lvl>
   </w:abstractNum>
   <w:num w:numId="1">
-    <w:abstractNumId w:val="1"/>
+    <w:abstractNumId w:val="2"/>
   </w:num>
   <w:num w:numId="2">
-    <w:abstractNumId w:val="4"/>
+    <w:abstractNumId w:val="5"/>
   </w:num>
   <w:num w:numId="3">
-    <w:abstractNumId w:val="2"/>
+    <w:abstractNumId w:val="3"/>
   </w:num>
   <w:num w:numId="4">
-    <w:abstractNumId w:val="3"/>
+    <w:abstractNumId w:val="4"/>
   </w:num>
   <w:num w:numId="5">
     <w:abstractNumId w:val="0"/>
+  </w:num>
+  <w:num w:numId="6">
+    <w:abstractNumId w:val="1"/>
   </w:num>
 </w:numbering>
 </file>
@@ -5647,7 +6136,7 @@
 </file>
 
 <file path=customXml/itemProps1.xml><?xml version="1.0" encoding="utf-8"?>
-<ds:datastoreItem xmlns:ds="http://schemas.openxmlformats.org/officeDocument/2006/customXml" ds:itemID="{7C4CD81E-0102-4DA2-93FB-B1D89C7358FF}">
+<ds:datastoreItem xmlns:ds="http://schemas.openxmlformats.org/officeDocument/2006/customXml" ds:itemID="{E8E5A692-E8C1-4C3D-BAE1-1F0AA72560FC}">
   <ds:schemaRefs>
     <ds:schemaRef ds:uri="http://schemas.openxmlformats.org/officeDocument/2006/bibliography"/>
   </ds:schemaRefs>
